--- a/setvariants/doc/Текст для справки.docx
+++ b/setvariants/doc/Текст для справки.docx
@@ -127,7 +127,16 @@
     </w:p>
     <w:p>
       <w:r>
-        <w:t>На данной вкладке расположено меню для выбора уже существующего варианта и его последующего редактирования. Последний в списке меню вариант предназначен для добавления нового и записей не содержит.</w:t>
+        <w:t>На данной вкладке расположен</w:t>
+      </w:r>
+      <w:r>
+        <w:t xml:space="preserve"> </w:t>
+      </w:r>
+      <w:r>
+        <w:t>выпадающий список</w:t>
+      </w:r>
+      <w:r>
+        <w:t xml:space="preserve"> для выбора уже существующего варианта и его последующего редактирования. Последний в списке вариант предназначен для добавления нового и записей не содержит.</w:t>
       </w:r>
     </w:p>
     <w:p>
@@ -240,7 +249,16 @@
     </w:p>
     <w:p>
       <w:r>
-        <w:t>На данной вкладке расположено меню для выбора уже существующего варианта и его последующего редактирования. Последний в списке меню вариант предназначен для добавления нового и записей не содержит.</w:t>
+        <w:t>На данной вкладке расположен</w:t>
+      </w:r>
+      <w:r>
+        <w:t xml:space="preserve"> </w:t>
+      </w:r>
+      <w:r>
+        <w:t xml:space="preserve">выпадающий список </w:t>
+      </w:r>
+      <w:r>
+        <w:t>для выбора уже существующего варианта и его последующего редактирования. Последний в списке вариант предназначен для добавления нового и записей не содержит.</w:t>
       </w:r>
     </w:p>
     <w:p>

--- a/setvariants/doc/Текст для справки.docx
+++ b/setvariants/doc/Текст для справки.docx
@@ -216,6 +216,11 @@
     </w:p>
     <w:p>
       <w:r>
+        <w:t>В поля необходимо вводить только числа (целые и десятичные) – другие символы будут интерпретироваться как нули.</w:t>
+      </w:r>
+    </w:p>
+    <w:p>
+      <w:r>
         <w:t xml:space="preserve">Данные вариантов хранятся во вложенной директории </w:t>
       </w:r>
       <w:proofErr w:type="spellStart"/>
@@ -275,6 +280,7 @@
         </w:numPr>
       </w:pPr>
       <w:r>
+        <w:lastRenderedPageBreak/>
         <w:t>Коэффициенты – содержит поля, предназначенные для ввода коэффициентов овражной функции;</w:t>
       </w:r>
     </w:p>
@@ -287,7 +293,6 @@
         </w:numPr>
       </w:pPr>
       <w:r>
-        <w:lastRenderedPageBreak/>
         <w:t>Начальные условия – содержит поля задания точности, установки длин шагов и коэффициента изменения шага, а также задание начальной точки.</w:t>
       </w:r>
     </w:p>
@@ -306,6 +311,11 @@
     </w:p>
     <w:p>
       <w:r>
+        <w:t>В поля необходимо вводить только числа (целые и десятичные) – другие символы будут интерпретироваться как нули.</w:t>
+      </w:r>
+    </w:p>
+    <w:p>
+      <w:r>
         <w:t xml:space="preserve">Данные вариантов хранятся во вложенной директории </w:t>
       </w:r>
       <w:proofErr w:type="spellStart"/>
@@ -340,6 +350,11 @@
     <w:p>
       <w:r>
         <w:t>Данная вкладка содержит поля для ввода максимально допустимого количества ошибок для каждого метода.</w:t>
+      </w:r>
+    </w:p>
+    <w:p>
+      <w:r>
+        <w:t>В поля необходимо вводить только числа (целые и десятичные) – другие символы будут интерпретироваться как нули.</w:t>
       </w:r>
     </w:p>
     <w:p>
